--- a/Thuc_Hanh_Index/Index.docx
+++ b/Thuc_Hanh_Index/Index.docx
@@ -21,12 +21,35 @@
         </w:rPr>
         <w:t xml:space="preserve">Link Github : </w:t>
       </w:r>
-      <w:r>
-        <w:rPr>
-          <w:rFonts w:ascii="Times New Roman" w:hAnsi="Times New Roman" w:cs="Times New Roman"/>
-          <w:lang w:val="vi-VN"/>
-        </w:rPr>
-        <w:t>https://github.com/nguyenducthau1234</w:t>
+      <w:hyperlink r:id="rId5" w:history="1">
+        <w:r>
+          <w:rPr>
+            <w:rStyle w:val="Hyperlink"/>
+            <w:rFonts w:ascii="Times New Roman" w:hAnsi="Times New Roman" w:cs="Times New Roman"/>
+            <w:lang w:val="vi-VN"/>
+          </w:rPr>
+          <w:t>https://github.com/nguyenducthau1234</w:t>
+        </w:r>
+        <w:r>
+          <w:rPr>
+            <w:rStyle w:val="Hyperlink"/>
+            <w:rFonts w:ascii="Times New Roman" w:hAnsi="Times New Roman" w:cs="Times New Roman"/>
+          </w:rPr>
+          <w:t>/</w:t>
+        </w:r>
+        <w:r>
+          <w:rPr>
+            <w:rStyle w:val="Hyperlink"/>
+            <w:rFonts w:ascii="Times New Roman" w:hAnsi="Times New Roman" w:cs="Times New Roman"/>
+          </w:rPr>
+          <w:t>TK-AND-QT-CSDL</w:t>
+        </w:r>
+      </w:hyperlink>
+      <w:r>
+        <w:rPr>
+          <w:rFonts w:ascii="Times New Roman" w:hAnsi="Times New Roman" w:cs="Times New Roman"/>
+        </w:rPr>
+        <w:t xml:space="preserve"> </w:t>
       </w:r>
     </w:p>
     <w:p>
@@ -111,83 +134,6 @@
                 <pic:pic xmlns:pic="http://schemas.openxmlformats.org/drawingml/2006/picture">
                   <pic:nvPicPr>
                     <pic:cNvPr id="1" name="Picture 1" descr="Graphical user interface&#10;&#10;Description automatically generated"/>
-                    <pic:cNvPicPr/>
-                  </pic:nvPicPr>
-                  <pic:blipFill>
-                    <a:blip r:embed="rId5"/>
-                    <a:stretch>
-                      <a:fillRect/>
-                    </a:stretch>
-                  </pic:blipFill>
-                  <pic:spPr>
-                    <a:xfrm>
-                      <a:off x="0" y="0"/>
-                      <a:ext cx="5943600" cy="3343275"/>
-                    </a:xfrm>
-                    <a:prstGeom prst="rect">
-                      <a:avLst/>
-                    </a:prstGeom>
-                  </pic:spPr>
-                </pic:pic>
-              </a:graphicData>
-            </a:graphic>
-          </wp:inline>
-        </w:drawing>
-      </w:r>
-    </w:p>
-    <w:p>
-      <w:pPr>
-        <w:pStyle w:val="ListParagraph"/>
-        <w:numPr>
-          <w:ilvl w:val="0"/>
-          <w:numId w:val="2"/>
-        </w:numPr>
-        <w:rPr>
-          <w:rFonts w:ascii="Times New Roman" w:hAnsi="Times New Roman" w:cs="Times New Roman"/>
-          <w:b/>
-          <w:bCs/>
-          <w:i/>
-          <w:iCs/>
-          <w:lang w:val="vi-VN"/>
-        </w:rPr>
-      </w:pPr>
-      <w:r>
-        <w:rPr>
-          <w:rFonts w:ascii="Times New Roman" w:hAnsi="Times New Roman" w:cs="Times New Roman"/>
-          <w:b/>
-          <w:bCs/>
-          <w:i/>
-          <w:iCs/>
-          <w:lang w:val="vi-VN"/>
-        </w:rPr>
-        <w:t>Restore DB :</w:t>
-      </w:r>
-    </w:p>
-    <w:p>
-      <w:pPr>
-        <w:ind w:left="720"/>
-        <w:rPr>
-          <w:rFonts w:ascii="Times New Roman" w:hAnsi="Times New Roman" w:cs="Times New Roman"/>
-        </w:rPr>
-      </w:pPr>
-      <w:r>
-        <w:rPr>
-          <w:rFonts w:ascii="Times New Roman" w:hAnsi="Times New Roman" w:cs="Times New Roman"/>
-          <w:noProof/>
-        </w:rPr>
-        <w:drawing>
-          <wp:inline distT="0" distB="0" distL="0" distR="0" wp14:anchorId="325C546A" wp14:editId="0F6652ED">
-            <wp:extent cx="5943600" cy="3343275"/>
-            <wp:effectExtent l="0" t="0" r="0" b="9525"/>
-            <wp:docPr id="3" name="Picture 3" descr="Graphical user interface, text&#10;&#10;Description automatically generated"/>
-            <wp:cNvGraphicFramePr>
-              <a:graphicFrameLocks xmlns:a="http://schemas.openxmlformats.org/drawingml/2006/main" noChangeAspect="1"/>
-            </wp:cNvGraphicFramePr>
-            <a:graphic xmlns:a="http://schemas.openxmlformats.org/drawingml/2006/main">
-              <a:graphicData uri="http://schemas.openxmlformats.org/drawingml/2006/picture">
-                <pic:pic xmlns:pic="http://schemas.openxmlformats.org/drawingml/2006/picture">
-                  <pic:nvPicPr>
-                    <pic:cNvPr id="3" name="Picture 3" descr="Graphical user interface, text&#10;&#10;Description automatically generated"/>
                     <pic:cNvPicPr/>
                   </pic:nvPicPr>
                   <pic:blipFill>
@@ -217,6 +163,83 @@
         <w:pStyle w:val="ListParagraph"/>
         <w:numPr>
           <w:ilvl w:val="0"/>
+          <w:numId w:val="2"/>
+        </w:numPr>
+        <w:rPr>
+          <w:rFonts w:ascii="Times New Roman" w:hAnsi="Times New Roman" w:cs="Times New Roman"/>
+          <w:b/>
+          <w:bCs/>
+          <w:i/>
+          <w:iCs/>
+          <w:lang w:val="vi-VN"/>
+        </w:rPr>
+      </w:pPr>
+      <w:r>
+        <w:rPr>
+          <w:rFonts w:ascii="Times New Roman" w:hAnsi="Times New Roman" w:cs="Times New Roman"/>
+          <w:b/>
+          <w:bCs/>
+          <w:i/>
+          <w:iCs/>
+          <w:lang w:val="vi-VN"/>
+        </w:rPr>
+        <w:t>Restore DB :</w:t>
+      </w:r>
+    </w:p>
+    <w:p>
+      <w:pPr>
+        <w:ind w:left="720"/>
+        <w:rPr>
+          <w:rFonts w:ascii="Times New Roman" w:hAnsi="Times New Roman" w:cs="Times New Roman"/>
+        </w:rPr>
+      </w:pPr>
+      <w:r>
+        <w:rPr>
+          <w:rFonts w:ascii="Times New Roman" w:hAnsi="Times New Roman" w:cs="Times New Roman"/>
+          <w:noProof/>
+        </w:rPr>
+        <w:drawing>
+          <wp:inline distT="0" distB="0" distL="0" distR="0" wp14:anchorId="325C546A" wp14:editId="0F6652ED">
+            <wp:extent cx="5943600" cy="3343275"/>
+            <wp:effectExtent l="0" t="0" r="0" b="9525"/>
+            <wp:docPr id="3" name="Picture 3" descr="Graphical user interface, text&#10;&#10;Description automatically generated"/>
+            <wp:cNvGraphicFramePr>
+              <a:graphicFrameLocks xmlns:a="http://schemas.openxmlformats.org/drawingml/2006/main" noChangeAspect="1"/>
+            </wp:cNvGraphicFramePr>
+            <a:graphic xmlns:a="http://schemas.openxmlformats.org/drawingml/2006/main">
+              <a:graphicData uri="http://schemas.openxmlformats.org/drawingml/2006/picture">
+                <pic:pic xmlns:pic="http://schemas.openxmlformats.org/drawingml/2006/picture">
+                  <pic:nvPicPr>
+                    <pic:cNvPr id="3" name="Picture 3" descr="Graphical user interface, text&#10;&#10;Description automatically generated"/>
+                    <pic:cNvPicPr/>
+                  </pic:nvPicPr>
+                  <pic:blipFill>
+                    <a:blip r:embed="rId7"/>
+                    <a:stretch>
+                      <a:fillRect/>
+                    </a:stretch>
+                  </pic:blipFill>
+                  <pic:spPr>
+                    <a:xfrm>
+                      <a:off x="0" y="0"/>
+                      <a:ext cx="5943600" cy="3343275"/>
+                    </a:xfrm>
+                    <a:prstGeom prst="rect">
+                      <a:avLst/>
+                    </a:prstGeom>
+                  </pic:spPr>
+                </pic:pic>
+              </a:graphicData>
+            </a:graphic>
+          </wp:inline>
+        </w:drawing>
+      </w:r>
+    </w:p>
+    <w:p>
+      <w:pPr>
+        <w:pStyle w:val="ListParagraph"/>
+        <w:numPr>
+          <w:ilvl w:val="0"/>
           <w:numId w:val="1"/>
         </w:numPr>
         <w:rPr>
@@ -318,6 +341,7 @@
       <w:r>
         <w:rPr>
           <w:rFonts w:ascii="Times New Roman" w:hAnsi="Times New Roman" w:cs="Times New Roman"/>
+          <w:noProof/>
           <w:lang w:val="vi-VN"/>
         </w:rPr>
         <w:drawing>
@@ -336,7 +360,7 @@
                     <pic:cNvPicPr/>
                   </pic:nvPicPr>
                   <pic:blipFill>
-                    <a:blip r:embed="rId7"/>
+                    <a:blip r:embed="rId8"/>
                     <a:stretch>
                       <a:fillRect/>
                     </a:stretch>
@@ -405,6 +429,7 @@
       <w:r>
         <w:rPr>
           <w:rFonts w:ascii="Times New Roman" w:hAnsi="Times New Roman" w:cs="Times New Roman"/>
+          <w:noProof/>
           <w:lang w:val="vi-VN"/>
         </w:rPr>
         <w:drawing>
@@ -423,7 +448,7 @@
                     <pic:cNvPicPr/>
                   </pic:nvPicPr>
                   <pic:blipFill>
-                    <a:blip r:embed="rId8"/>
+                    <a:blip r:embed="rId9"/>
                     <a:stretch>
                       <a:fillRect/>
                     </a:stretch>
@@ -510,25 +535,7 @@
           <w:szCs w:val="24"/>
           <w:lang w:val="vi-VN"/>
         </w:rPr>
-        <w:t>H</w:t>
-      </w:r>
-      <w:r>
-        <w:rPr>
-          <w:rFonts w:ascii="Times New Roman" w:hAnsi="Times New Roman" w:cs="Times New Roman"/>
-          <w:sz w:val="24"/>
-          <w:szCs w:val="24"/>
-          <w:lang w:val="vi-VN"/>
-        </w:rPr>
-        <w:t xml:space="preserve">ệ thống sẽ thực thi câu lệnh bằng cách duyệt qua cả bảng (table scan) và tìm ra các bản ghi thỏa mãn yêu cầu tìm kiếm. Thao tác duyệt bảng có nghĩa là hệ thống cần phải đọc tuần tự từng bản ghi từ đầu đến cuối để tìm ra kết quả. Trong trường hợp này, nó phải đọc toàn bộ 606 bản ghi và tìm ra bản ghi có ProductKey = 600. Đây là một thao tác rất chậm vì nó phải xử lý tất cả các bản ghi trong bảng. Nên nhớ hệ thống sẽ không dừng lại khi nó tìm được bản ghi đầu tiên có ProductKey = 600, vì nó không biết liệu còn bản ghi nào khác có giá trị ProductKey tương tự hay không, cho nên để chắc chắn trả lại kết quả đầy đủ hệ thống vẫn phải tiếp tục đọc các bản ghi còn </w:t>
-      </w:r>
-      <w:r>
-        <w:rPr>
-          <w:rFonts w:ascii="Times New Roman" w:hAnsi="Times New Roman" w:cs="Times New Roman"/>
-          <w:sz w:val="24"/>
-          <w:szCs w:val="24"/>
-          <w:lang w:val="vi-VN"/>
-        </w:rPr>
-        <w:t>lại.</w:t>
+        <w:t>Hệ thống sẽ thực thi câu lệnh bằng cách duyệt qua cả bảng (table scan) và tìm ra các bản ghi thỏa mãn yêu cầu tìm kiếm. Thao tác duyệt bảng có nghĩa là hệ thống cần phải đọc tuần tự từng bản ghi từ đầu đến cuối để tìm ra kết quả. Trong trường hợp này, nó phải đọc toàn bộ 606 bản ghi và tìm ra bản ghi có ProductKey = 600. Đây là một thao tác rất chậm vì nó phải xử lý tất cả các bản ghi trong bảng. Nên nhớ hệ thống sẽ không dừng lại khi nó tìm được bản ghi đầu tiên có ProductKey = 600, vì nó không biết liệu còn bản ghi nào khác có giá trị ProductKey tương tự hay không, cho nên để chắc chắn trả lại kết quả đầy đủ hệ thống vẫn phải tiếp tục đọc các bản ghi còn lại.</w:t>
       </w:r>
     </w:p>
     <w:p>
@@ -653,34 +660,7 @@
           <w:szCs w:val="24"/>
           <w:lang w:val="vi-VN"/>
         </w:rPr>
-        <w:t xml:space="preserve">Đối với NoIndex thì </w:t>
-      </w:r>
-      <w:r>
-        <w:rPr>
-          <w:rFonts w:ascii="Times New Roman" w:hAnsi="Times New Roman" w:cs="Times New Roman"/>
-          <w:sz w:val="24"/>
-          <w:szCs w:val="24"/>
-          <w:lang w:val="vi-VN"/>
-        </w:rPr>
-        <w:t>hiệu năng</w:t>
-      </w:r>
-      <w:r>
-        <w:rPr>
-          <w:rFonts w:ascii="Times New Roman" w:hAnsi="Times New Roman" w:cs="Times New Roman"/>
-          <w:sz w:val="24"/>
-          <w:szCs w:val="24"/>
-          <w:lang w:val="vi-VN"/>
-        </w:rPr>
-        <w:t xml:space="preserve"> của câu truy vấn này là 97%</w:t>
-      </w:r>
-      <w:r>
-        <w:rPr>
-          <w:rFonts w:ascii="Times New Roman" w:hAnsi="Times New Roman" w:cs="Times New Roman"/>
-          <w:sz w:val="24"/>
-          <w:szCs w:val="24"/>
-          <w:lang w:val="vi-VN"/>
-        </w:rPr>
-        <w:t xml:space="preserve"> :</w:t>
+        <w:t>Đối với NoIndex thì hiệu năng của câu truy vấn này là 97% :</w:t>
       </w:r>
     </w:p>
     <w:p>
@@ -697,6 +677,7 @@
       <w:r>
         <w:rPr>
           <w:rFonts w:ascii="Times New Roman" w:hAnsi="Times New Roman" w:cs="Times New Roman"/>
+          <w:noProof/>
           <w:sz w:val="24"/>
           <w:szCs w:val="24"/>
           <w:lang w:val="vi-VN"/>
@@ -717,7 +698,7 @@
                     <pic:cNvPicPr/>
                   </pic:nvPicPr>
                   <pic:blipFill>
-                    <a:blip r:embed="rId9"/>
+                    <a:blip r:embed="rId10"/>
                     <a:stretch>
                       <a:fillRect/>
                     </a:stretch>
@@ -759,25 +740,7 @@
           <w:szCs w:val="24"/>
           <w:lang w:val="vi-VN"/>
         </w:rPr>
-        <w:t xml:space="preserve"> Đối </w:t>
-      </w:r>
-      <w:r>
-        <w:rPr>
-          <w:rFonts w:ascii="Times New Roman" w:hAnsi="Times New Roman" w:cs="Times New Roman"/>
-          <w:sz w:val="24"/>
-          <w:szCs w:val="24"/>
-          <w:lang w:val="vi-VN"/>
-        </w:rPr>
-        <w:t>với Index thì chi phí của câu truy vấn này là 3%</w:t>
-      </w:r>
-      <w:r>
-        <w:rPr>
-          <w:rFonts w:ascii="Times New Roman" w:hAnsi="Times New Roman" w:cs="Times New Roman"/>
-          <w:sz w:val="24"/>
-          <w:szCs w:val="24"/>
-          <w:lang w:val="vi-VN"/>
-        </w:rPr>
-        <w:t xml:space="preserve"> :</w:t>
+        <w:t xml:space="preserve"> Đối với Index thì chi phí của câu truy vấn này là 3% :</w:t>
       </w:r>
     </w:p>
     <w:p>
@@ -794,6 +757,7 @@
       <w:r>
         <w:rPr>
           <w:rFonts w:ascii="Times New Roman" w:hAnsi="Times New Roman" w:cs="Times New Roman"/>
+          <w:noProof/>
           <w:sz w:val="24"/>
           <w:szCs w:val="24"/>
           <w:lang w:val="vi-VN"/>
@@ -815,7 +779,7 @@
                     <pic:cNvPicPr/>
                   </pic:nvPicPr>
                   <pic:blipFill>
-                    <a:blip r:embed="rId10"/>
+                    <a:blip r:embed="rId11"/>
                     <a:stretch>
                       <a:fillRect/>
                     </a:stretch>
@@ -951,6 +915,7 @@
           <w:bCs/>
           <w:i/>
           <w:iCs/>
+          <w:noProof/>
           <w:sz w:val="24"/>
           <w:szCs w:val="24"/>
           <w:lang w:val="vi-VN"/>
@@ -960,111 +925,6 @@
             <wp:extent cx="5943600" cy="612140"/>
             <wp:effectExtent l="0" t="0" r="0" b="0"/>
             <wp:docPr id="7" name="Picture 7"/>
-            <wp:cNvGraphicFramePr>
-              <a:graphicFrameLocks xmlns:a="http://schemas.openxmlformats.org/drawingml/2006/main" noChangeAspect="1"/>
-            </wp:cNvGraphicFramePr>
-            <a:graphic xmlns:a="http://schemas.openxmlformats.org/drawingml/2006/main">
-              <a:graphicData uri="http://schemas.openxmlformats.org/drawingml/2006/picture">
-                <pic:pic xmlns:pic="http://schemas.openxmlformats.org/drawingml/2006/picture">
-                  <pic:nvPicPr>
-                    <pic:cNvPr id="1" name=""/>
-                    <pic:cNvPicPr/>
-                  </pic:nvPicPr>
-                  <pic:blipFill>
-                    <a:blip r:embed="rId11"/>
-                    <a:stretch>
-                      <a:fillRect/>
-                    </a:stretch>
-                  </pic:blipFill>
-                  <pic:spPr>
-                    <a:xfrm>
-                      <a:off x="0" y="0"/>
-                      <a:ext cx="5943600" cy="612140"/>
-                    </a:xfrm>
-                    <a:prstGeom prst="rect">
-                      <a:avLst/>
-                    </a:prstGeom>
-                  </pic:spPr>
-                </pic:pic>
-              </a:graphicData>
-            </a:graphic>
-          </wp:inline>
-        </w:drawing>
-      </w:r>
-    </w:p>
-    <w:p>
-      <w:pPr>
-        <w:pStyle w:val="ListParagraph"/>
-        <w:numPr>
-          <w:ilvl w:val="0"/>
-          <w:numId w:val="7"/>
-        </w:numPr>
-        <w:rPr>
-          <w:rFonts w:ascii="Times New Roman" w:hAnsi="Times New Roman" w:cs="Times New Roman"/>
-          <w:b/>
-          <w:bCs/>
-          <w:sz w:val="24"/>
-          <w:szCs w:val="24"/>
-          <w:lang w:val="vi-VN"/>
-        </w:rPr>
-      </w:pPr>
-      <w:r>
-        <w:rPr>
-          <w:rFonts w:ascii="Times New Roman" w:hAnsi="Times New Roman" w:cs="Times New Roman"/>
-          <w:sz w:val="24"/>
-          <w:szCs w:val="24"/>
-          <w:lang w:val="vi-VN"/>
-        </w:rPr>
-        <w:t>Theo như kết quả trả về thì số trang đọc được ở dữ liệu cache là 251.</w:t>
-      </w:r>
-    </w:p>
-    <w:p>
-      <w:pPr>
-        <w:pStyle w:val="ListParagraph"/>
-        <w:numPr>
-          <w:ilvl w:val="0"/>
-          <w:numId w:val="2"/>
-        </w:numPr>
-        <w:rPr>
-          <w:rFonts w:ascii="Times New Roman" w:hAnsi="Times New Roman" w:cs="Times New Roman"/>
-          <w:sz w:val="24"/>
-          <w:szCs w:val="24"/>
-          <w:lang w:val="vi-VN"/>
-        </w:rPr>
-      </w:pPr>
-      <w:r>
-        <w:rPr>
-          <w:rFonts w:ascii="Times New Roman" w:hAnsi="Times New Roman" w:cs="Times New Roman"/>
-          <w:sz w:val="24"/>
-          <w:szCs w:val="24"/>
-          <w:lang w:val="vi-VN"/>
-        </w:rPr>
-        <w:t>Đối với Index kết quả trả về :</w:t>
-      </w:r>
-    </w:p>
-    <w:p>
-      <w:pPr>
-        <w:pStyle w:val="ListParagraph"/>
-        <w:ind w:left="1080"/>
-        <w:rPr>
-          <w:rFonts w:ascii="Times New Roman" w:hAnsi="Times New Roman" w:cs="Times New Roman"/>
-          <w:sz w:val="24"/>
-          <w:szCs w:val="24"/>
-          <w:lang w:val="vi-VN"/>
-        </w:rPr>
-      </w:pPr>
-      <w:r>
-        <w:rPr>
-          <w:rFonts w:ascii="Times New Roman" w:hAnsi="Times New Roman" w:cs="Times New Roman"/>
-          <w:sz w:val="24"/>
-          <w:szCs w:val="24"/>
-          <w:lang w:val="vi-VN"/>
-        </w:rPr>
-        <w:drawing>
-          <wp:inline distT="0" distB="0" distL="0" distR="0" wp14:anchorId="6E0F5234" wp14:editId="0225EA9E">
-            <wp:extent cx="5943600" cy="576580"/>
-            <wp:effectExtent l="0" t="0" r="0" b="0"/>
-            <wp:docPr id="8" name="Picture 8"/>
             <wp:cNvGraphicFramePr>
               <a:graphicFrameLocks xmlns:a="http://schemas.openxmlformats.org/drawingml/2006/main" noChangeAspect="1"/>
             </wp:cNvGraphicFramePr>
@@ -1084,6 +944,112 @@
                   <pic:spPr>
                     <a:xfrm>
                       <a:off x="0" y="0"/>
+                      <a:ext cx="5943600" cy="612140"/>
+                    </a:xfrm>
+                    <a:prstGeom prst="rect">
+                      <a:avLst/>
+                    </a:prstGeom>
+                  </pic:spPr>
+                </pic:pic>
+              </a:graphicData>
+            </a:graphic>
+          </wp:inline>
+        </w:drawing>
+      </w:r>
+    </w:p>
+    <w:p>
+      <w:pPr>
+        <w:pStyle w:val="ListParagraph"/>
+        <w:numPr>
+          <w:ilvl w:val="0"/>
+          <w:numId w:val="7"/>
+        </w:numPr>
+        <w:rPr>
+          <w:rFonts w:ascii="Times New Roman" w:hAnsi="Times New Roman" w:cs="Times New Roman"/>
+          <w:b/>
+          <w:bCs/>
+          <w:sz w:val="24"/>
+          <w:szCs w:val="24"/>
+          <w:lang w:val="vi-VN"/>
+        </w:rPr>
+      </w:pPr>
+      <w:r>
+        <w:rPr>
+          <w:rFonts w:ascii="Times New Roman" w:hAnsi="Times New Roman" w:cs="Times New Roman"/>
+          <w:sz w:val="24"/>
+          <w:szCs w:val="24"/>
+          <w:lang w:val="vi-VN"/>
+        </w:rPr>
+        <w:t>Theo như kết quả trả về thì số trang đọc được ở dữ liệu cache là 251.</w:t>
+      </w:r>
+    </w:p>
+    <w:p>
+      <w:pPr>
+        <w:pStyle w:val="ListParagraph"/>
+        <w:numPr>
+          <w:ilvl w:val="0"/>
+          <w:numId w:val="2"/>
+        </w:numPr>
+        <w:rPr>
+          <w:rFonts w:ascii="Times New Roman" w:hAnsi="Times New Roman" w:cs="Times New Roman"/>
+          <w:sz w:val="24"/>
+          <w:szCs w:val="24"/>
+          <w:lang w:val="vi-VN"/>
+        </w:rPr>
+      </w:pPr>
+      <w:r>
+        <w:rPr>
+          <w:rFonts w:ascii="Times New Roman" w:hAnsi="Times New Roman" w:cs="Times New Roman"/>
+          <w:sz w:val="24"/>
+          <w:szCs w:val="24"/>
+          <w:lang w:val="vi-VN"/>
+        </w:rPr>
+        <w:t>Đối với Index kết quả trả về :</w:t>
+      </w:r>
+    </w:p>
+    <w:p>
+      <w:pPr>
+        <w:pStyle w:val="ListParagraph"/>
+        <w:ind w:left="1080"/>
+        <w:rPr>
+          <w:rFonts w:ascii="Times New Roman" w:hAnsi="Times New Roman" w:cs="Times New Roman"/>
+          <w:sz w:val="24"/>
+          <w:szCs w:val="24"/>
+          <w:lang w:val="vi-VN"/>
+        </w:rPr>
+      </w:pPr>
+      <w:r>
+        <w:rPr>
+          <w:rFonts w:ascii="Times New Roman" w:hAnsi="Times New Roman" w:cs="Times New Roman"/>
+          <w:noProof/>
+          <w:sz w:val="24"/>
+          <w:szCs w:val="24"/>
+          <w:lang w:val="vi-VN"/>
+        </w:rPr>
+        <w:drawing>
+          <wp:inline distT="0" distB="0" distL="0" distR="0" wp14:anchorId="6E0F5234" wp14:editId="0225EA9E">
+            <wp:extent cx="5943600" cy="576580"/>
+            <wp:effectExtent l="0" t="0" r="0" b="0"/>
+            <wp:docPr id="8" name="Picture 8"/>
+            <wp:cNvGraphicFramePr>
+              <a:graphicFrameLocks xmlns:a="http://schemas.openxmlformats.org/drawingml/2006/main" noChangeAspect="1"/>
+            </wp:cNvGraphicFramePr>
+            <a:graphic xmlns:a="http://schemas.openxmlformats.org/drawingml/2006/main">
+              <a:graphicData uri="http://schemas.openxmlformats.org/drawingml/2006/picture">
+                <pic:pic xmlns:pic="http://schemas.openxmlformats.org/drawingml/2006/picture">
+                  <pic:nvPicPr>
+                    <pic:cNvPr id="1" name=""/>
+                    <pic:cNvPicPr/>
+                  </pic:nvPicPr>
+                  <pic:blipFill>
+                    <a:blip r:embed="rId13"/>
+                    <a:stretch>
+                      <a:fillRect/>
+                    </a:stretch>
+                  </pic:blipFill>
+                  <pic:spPr>
+                    <a:xfrm>
+                      <a:off x="0" y="0"/>
                       <a:ext cx="5943600" cy="576580"/>
                     </a:xfrm>
                     <a:prstGeom prst="rect">
@@ -1118,25 +1084,7 @@
           <w:szCs w:val="24"/>
           <w:lang w:val="vi-VN"/>
         </w:rPr>
-        <w:t xml:space="preserve">Theo như kết quả trả về thì số trang đọc được ở dữ liệu cache là </w:t>
-      </w:r>
-      <w:r>
-        <w:rPr>
-          <w:rFonts w:ascii="Times New Roman" w:hAnsi="Times New Roman" w:cs="Times New Roman"/>
-          <w:sz w:val="24"/>
-          <w:szCs w:val="24"/>
-          <w:lang w:val="vi-VN"/>
-        </w:rPr>
-        <w:t>3</w:t>
-      </w:r>
-      <w:r>
-        <w:rPr>
-          <w:rFonts w:ascii="Times New Roman" w:hAnsi="Times New Roman" w:cs="Times New Roman"/>
-          <w:sz w:val="24"/>
-          <w:szCs w:val="24"/>
-          <w:lang w:val="vi-VN"/>
-        </w:rPr>
-        <w:t>.</w:t>
+        <w:t>Theo như kết quả trả về thì số trang đọc được ở dữ liệu cache là 3.</w:t>
       </w:r>
     </w:p>
     <w:p>
@@ -1235,6 +1183,7 @@
       <w:r>
         <w:rPr>
           <w:rFonts w:ascii="Times New Roman" w:hAnsi="Times New Roman" w:cs="Times New Roman"/>
+          <w:noProof/>
           <w:lang w:val="vi-VN"/>
         </w:rPr>
         <w:drawing>
@@ -1253,7 +1202,7 @@
                     <pic:cNvPicPr/>
                   </pic:nvPicPr>
                   <pic:blipFill>
-                    <a:blip r:embed="rId13"/>
+                    <a:blip r:embed="rId14"/>
                     <a:stretch>
                       <a:fillRect/>
                     </a:stretch>
@@ -1299,25 +1248,7 @@
           <w:szCs w:val="24"/>
           <w:lang w:val="vi-VN"/>
         </w:rPr>
-        <w:t xml:space="preserve">Theo như </w:t>
-      </w:r>
-      <w:r>
-        <w:rPr>
-          <w:rFonts w:ascii="Times New Roman" w:hAnsi="Times New Roman" w:cs="Times New Roman"/>
-          <w:sz w:val="24"/>
-          <w:szCs w:val="24"/>
-          <w:lang w:val="vi-VN"/>
-        </w:rPr>
-        <w:t xml:space="preserve">kết quả trả về thì thời gian biên dịch và phân tích cú pháp SQL Server là 1 ms và thời gian thực thi SQL Server là 1 </w:t>
-      </w:r>
-      <w:r>
-        <w:rPr>
-          <w:rFonts w:ascii="Times New Roman" w:hAnsi="Times New Roman" w:cs="Times New Roman"/>
-          <w:sz w:val="24"/>
-          <w:szCs w:val="24"/>
-          <w:lang w:val="vi-VN"/>
-        </w:rPr>
-        <w:t>ms.</w:t>
+        <w:t>Theo như kết quả trả về thì thời gian biên dịch và phân tích cú pháp SQL Server là 1 ms và thời gian thực thi SQL Server là 1 ms.</w:t>
       </w:r>
     </w:p>
     <w:p>
@@ -1362,6 +1293,7 @@
       <w:r>
         <w:rPr>
           <w:rFonts w:ascii="Times New Roman" w:hAnsi="Times New Roman" w:cs="Times New Roman"/>
+          <w:noProof/>
           <w:sz w:val="24"/>
           <w:szCs w:val="24"/>
           <w:lang w:val="vi-VN"/>
@@ -1382,7 +1314,7 @@
                     <pic:cNvPicPr/>
                   </pic:nvPicPr>
                   <pic:blipFill>
-                    <a:blip r:embed="rId14"/>
+                    <a:blip r:embed="rId15"/>
                     <a:stretch>
                       <a:fillRect/>
                     </a:stretch>
@@ -1425,25 +1357,7 @@
           <w:lang w:val="vi-VN"/>
         </w:rPr>
         <w:lastRenderedPageBreak/>
-        <w:t xml:space="preserve">Theo như </w:t>
-      </w:r>
-      <w:r>
-        <w:rPr>
-          <w:rFonts w:ascii="Times New Roman" w:hAnsi="Times New Roman" w:cs="Times New Roman"/>
-          <w:sz w:val="24"/>
-          <w:szCs w:val="24"/>
-          <w:lang w:val="vi-VN"/>
-        </w:rPr>
-        <w:t xml:space="preserve">kết quả trả về thì thời gian biên dịch và phân tích cú pháp SQL Server là 1 ms và thời gian thực thi SQL Server là 35 </w:t>
-      </w:r>
-      <w:r>
-        <w:rPr>
-          <w:rFonts w:ascii="Times New Roman" w:hAnsi="Times New Roman" w:cs="Times New Roman"/>
-          <w:sz w:val="24"/>
-          <w:szCs w:val="24"/>
-          <w:lang w:val="vi-VN"/>
-        </w:rPr>
-        <w:t>ms.</w:t>
+        <w:t>Theo như kết quả trả về thì thời gian biên dịch và phân tích cú pháp SQL Server là 1 ms và thời gian thực thi SQL Server là 35 ms.</w:t>
       </w:r>
     </w:p>
     <w:p>
@@ -1518,7 +1432,7 @@
                     <pic:cNvPicPr/>
                   </pic:nvPicPr>
                   <pic:blipFill>
-                    <a:blip r:embed="rId15"/>
+                    <a:blip r:embed="rId16"/>
                     <a:stretch>
                       <a:fillRect/>
                     </a:stretch>
@@ -1616,25 +1530,7 @@
           <w:szCs w:val="24"/>
           <w:lang w:val="vi-VN"/>
         </w:rPr>
-        <w:t xml:space="preserve">Đối với </w:t>
-      </w:r>
-      <w:r>
-        <w:rPr>
-          <w:rFonts w:ascii="Times New Roman" w:hAnsi="Times New Roman" w:cs="Times New Roman"/>
-          <w:sz w:val="24"/>
-          <w:szCs w:val="24"/>
-          <w:lang w:val="vi-VN"/>
-        </w:rPr>
-        <w:t>Clustered thì chi phí của câu truy vấn này là 50%</w:t>
-      </w:r>
-      <w:r>
-        <w:rPr>
-          <w:rFonts w:ascii="Times New Roman" w:hAnsi="Times New Roman" w:cs="Times New Roman"/>
-          <w:sz w:val="24"/>
-          <w:szCs w:val="24"/>
-          <w:lang w:val="vi-VN"/>
-        </w:rPr>
-        <w:t xml:space="preserve"> :</w:t>
+        <w:t>Đối với Clustered thì chi phí của câu truy vấn này là 50% :</w:t>
       </w:r>
     </w:p>
     <w:p>
@@ -1657,6 +1553,7 @@
           <w:bCs/>
           <w:i/>
           <w:iCs/>
+          <w:noProof/>
           <w:lang w:val="vi-VN"/>
         </w:rPr>
         <w:drawing>
@@ -1675,7 +1572,7 @@
                     <pic:cNvPicPr/>
                   </pic:nvPicPr>
                   <pic:blipFill>
-                    <a:blip r:embed="rId16"/>
+                    <a:blip r:embed="rId17"/>
                     <a:stretch>
                       <a:fillRect/>
                     </a:stretch>
@@ -1719,25 +1616,7 @@
           <w:szCs w:val="24"/>
           <w:lang w:val="vi-VN"/>
         </w:rPr>
-        <w:t>Đối với Non-</w:t>
-      </w:r>
-      <w:r>
-        <w:rPr>
-          <w:rFonts w:ascii="Times New Roman" w:hAnsi="Times New Roman" w:cs="Times New Roman"/>
-          <w:sz w:val="24"/>
-          <w:szCs w:val="24"/>
-          <w:lang w:val="vi-VN"/>
-        </w:rPr>
-        <w:t>Clustered thì chi phí của câu truy vấn này là 50%</w:t>
-      </w:r>
-      <w:r>
-        <w:rPr>
-          <w:rFonts w:ascii="Times New Roman" w:hAnsi="Times New Roman" w:cs="Times New Roman"/>
-          <w:sz w:val="24"/>
-          <w:szCs w:val="24"/>
-          <w:lang w:val="vi-VN"/>
-        </w:rPr>
-        <w:t xml:space="preserve"> :</w:t>
+        <w:t>Đối với Non-Clustered thì chi phí của câu truy vấn này là 50% :</w:t>
       </w:r>
     </w:p>
     <w:p>
@@ -1757,6 +1636,7 @@
           <w:rFonts w:ascii="Times New Roman" w:eastAsia="Times New Roman" w:hAnsi="Times New Roman" w:cs="Times New Roman"/>
           <w:b/>
           <w:bCs/>
+          <w:noProof/>
           <w:sz w:val="24"/>
           <w:szCs w:val="24"/>
           <w:lang w:val="vi-VN"/>
@@ -1777,7 +1657,7 @@
                     <pic:cNvPicPr/>
                   </pic:nvPicPr>
                   <pic:blipFill>
-                    <a:blip r:embed="rId17"/>
+                    <a:blip r:embed="rId18"/>
                     <a:stretch>
                       <a:fillRect/>
                     </a:stretch>
@@ -1821,34 +1701,7 @@
           <w:szCs w:val="24"/>
           <w:lang w:val="vi-VN"/>
         </w:rPr>
-        <w:t xml:space="preserve">Hiệu năng </w:t>
-      </w:r>
-      <w:r>
-        <w:rPr>
-          <w:rFonts w:ascii="Times New Roman" w:hAnsi="Times New Roman" w:cs="Times New Roman"/>
-          <w:sz w:val="24"/>
-          <w:szCs w:val="24"/>
-          <w:lang w:val="vi-VN"/>
-        </w:rPr>
-        <w:t xml:space="preserve">thực hiện truy vấn của Clustered bằng với </w:t>
-      </w:r>
-      <w:r>
-        <w:rPr>
-          <w:rFonts w:ascii="Times New Roman" w:hAnsi="Times New Roman" w:cs="Times New Roman"/>
-          <w:sz w:val="24"/>
-          <w:szCs w:val="24"/>
-          <w:lang w:val="vi-VN"/>
-        </w:rPr>
-        <w:t xml:space="preserve">hiệu năng </w:t>
-      </w:r>
-      <w:r>
-        <w:rPr>
-          <w:rFonts w:ascii="Times New Roman" w:hAnsi="Times New Roman" w:cs="Times New Roman"/>
-          <w:sz w:val="24"/>
-          <w:szCs w:val="24"/>
-          <w:lang w:val="vi-VN"/>
-        </w:rPr>
-        <w:t>thực hiện truy vấn của Non – Clustered</w:t>
+        <w:t>Hiệu năng thực hiện truy vấn của Clustered bằng với hiệu năng thực hiện truy vấn của Non – Clustered</w:t>
       </w:r>
     </w:p>
     <w:p>
@@ -3248,6 +3101,29 @@
       <w:contextualSpacing/>
     </w:pPr>
   </w:style>
+  <w:style w:type="character" w:styleId="Hyperlink">
+    <w:name w:val="Hyperlink"/>
+    <w:basedOn w:val="DefaultParagraphFont"/>
+    <w:uiPriority w:val="99"/>
+    <w:unhideWhenUsed/>
+    <w:rsid w:val="006261B6"/>
+    <w:rPr>
+      <w:color w:val="0563C1" w:themeColor="hyperlink"/>
+      <w:u w:val="single"/>
+    </w:rPr>
+  </w:style>
+  <w:style w:type="character" w:styleId="UnresolvedMention">
+    <w:name w:val="Unresolved Mention"/>
+    <w:basedOn w:val="DefaultParagraphFont"/>
+    <w:uiPriority w:val="99"/>
+    <w:semiHidden/>
+    <w:unhideWhenUsed/>
+    <w:rsid w:val="006261B6"/>
+    <w:rPr>
+      <w:color w:val="605E5C"/>
+      <w:shd w:val="clear" w:color="auto" w:fill="E1DFDD"/>
+    </w:rPr>
+  </w:style>
 </w:styles>
 </file>
 
